--- a/files/SAE/10-26-2019-SAE-Paper_css_r0.1.docx
+++ b/files/SAE/10-26-2019-SAE-Paper_css_r0.1.docx
@@ -6535,7 +6535,7 @@
           <w:rFonts w:eastAsia="Calibri"/>
         </w:rPr>
       </w:pPr>
-      <w:bookmarkStart w:id="65" w:name="_Ref22922779"/>
+      <w:bookmarkStart w:id="66" w:name="_Ref22922779"/>
       <w:r>
         <w:t xml:space="preserve">Figure </w:t>
       </w:r>
@@ -6547,7 +6547,7 @@
           <w:t>8</w:t>
         </w:r>
       </w:fldSimple>
-      <w:bookmarkEnd w:id="65"/>
+      <w:bookmarkEnd w:id="66"/>
       <w:r>
         <w:t xml:space="preserve">. </w:t>
       </w:r>
@@ -6563,11 +6563,11 @@
         <w:lastRenderedPageBreak/>
         <w:t xml:space="preserve">1.3 </w:t>
       </w:r>
-      <w:commentRangeStart w:id="66"/>
+      <w:commentRangeStart w:id="67"/>
       <w:r>
         <w:t>Heading Angle Calculations</w:t>
       </w:r>
-      <w:commentRangeEnd w:id="66"/>
+      <w:commentRangeEnd w:id="67"/>
       <w:r>
         <w:rPr>
           <w:rStyle w:val="CommentReference"/>
@@ -6575,7 +6575,7 @@
           <w:b w:val="0"/>
           <w:i w:val="0"/>
         </w:rPr>
-        <w:commentReference w:id="66"/>
+        <w:commentReference w:id="67"/>
       </w:r>
     </w:p>
     <w:p>
@@ -6587,7 +6587,7 @@
           <w:szCs w:val="18"/>
         </w:rPr>
       </w:pPr>
-      <w:del w:id="67" w:author="Cody Stolle" w:date="2019-10-28T14:06:00Z">
+      <w:del w:id="68" w:author="Cody Stolle" w:date="2019-10-28T14:06:00Z">
         <w:r>
           <w:rPr>
             <w:rFonts w:eastAsia="Calibri"/>
@@ -6749,7 +6749,7 @@
         <w:t>.</w:t>
       </w:r>
     </w:p>
-    <w:commentRangeStart w:id="68"/>
+    <w:commentRangeStart w:id="69"/>
     <w:p>
       <w:pPr>
         <w:jc w:val="both"/>
@@ -6830,7 +6830,7 @@
               </m:r>
             </m:den>
           </m:f>
-          <w:commentRangeEnd w:id="68"/>
+          <w:commentRangeEnd w:id="69"/>
           <m:r>
             <m:rPr>
               <m:sty m:val="p"/>
@@ -6839,7 +6839,7 @@
               <w:rStyle w:val="CommentReference"/>
               <w:rFonts w:ascii="Calibri" w:eastAsia="Calibri" w:hAnsi="Calibri"/>
             </w:rPr>
-            <w:commentReference w:id="68"/>
+            <w:commentReference w:id="69"/>
           </m:r>
         </m:oMath>
       </m:oMathPara>
@@ -7708,7 +7708,7 @@
           <w:bCs/>
         </w:rPr>
       </w:pPr>
-      <w:bookmarkStart w:id="69" w:name="_Ref22922822"/>
+      <w:bookmarkStart w:id="71" w:name="_Ref22922822"/>
       <w:r>
         <w:t xml:space="preserve">Figure </w:t>
       </w:r>
@@ -7720,7 +7720,7 @@
           <w:t>9</w:t>
         </w:r>
       </w:fldSimple>
-      <w:bookmarkEnd w:id="69"/>
+      <w:bookmarkEnd w:id="71"/>
       <w:r>
         <w:t xml:space="preserve">. </w:t>
       </w:r>
@@ -7806,7 +7806,7 @@
           <w:bCs/>
         </w:rPr>
       </w:pPr>
-      <w:bookmarkStart w:id="70" w:name="_Ref22922860"/>
+      <w:bookmarkStart w:id="72" w:name="_Ref22922860"/>
       <w:r>
         <w:t xml:space="preserve">Figure </w:t>
       </w:r>
@@ -7818,7 +7818,7 @@
           <w:t>10</w:t>
         </w:r>
       </w:fldSimple>
-      <w:bookmarkEnd w:id="70"/>
+      <w:bookmarkEnd w:id="72"/>
       <w:r>
         <w:t xml:space="preserve">. </w:t>
       </w:r>
@@ -8184,7 +8184,7 @@
           <w:bCs/>
         </w:rPr>
       </w:pPr>
-      <w:bookmarkStart w:id="71" w:name="_Ref22922919"/>
+      <w:bookmarkStart w:id="73" w:name="_Ref22922919"/>
       <w:r>
         <w:t xml:space="preserve">Figure </w:t>
       </w:r>
@@ -8196,7 +8196,7 @@
           <w:t>11</w:t>
         </w:r>
       </w:fldSimple>
-      <w:bookmarkEnd w:id="71"/>
+      <w:bookmarkEnd w:id="73"/>
       <w:r>
         <w:t xml:space="preserve">. </w:t>
       </w:r>
@@ -8282,7 +8282,7 @@
           <w:bCs/>
         </w:rPr>
       </w:pPr>
-      <w:bookmarkStart w:id="72" w:name="_Ref22922934"/>
+      <w:bookmarkStart w:id="74" w:name="_Ref22922934"/>
       <w:r>
         <w:t xml:space="preserve">Figure </w:t>
       </w:r>
@@ -8294,7 +8294,7 @@
           <w:t>12</w:t>
         </w:r>
       </w:fldSimple>
-      <w:bookmarkEnd w:id="72"/>
+      <w:bookmarkEnd w:id="74"/>
       <w:r>
         <w:t xml:space="preserve">. </w:t>
       </w:r>
@@ -8382,7 +8382,7 @@
           <w:iCs w:val="0"/>
         </w:rPr>
       </w:pPr>
-      <w:bookmarkStart w:id="73" w:name="_Ref22922954"/>
+      <w:bookmarkStart w:id="75" w:name="_Ref22922954"/>
       <w:r>
         <w:t xml:space="preserve">Figure </w:t>
       </w:r>
@@ -8394,7 +8394,7 @@
           <w:t>13</w:t>
         </w:r>
       </w:fldSimple>
-      <w:bookmarkEnd w:id="73"/>
+      <w:bookmarkEnd w:id="75"/>
       <w:r>
         <w:t xml:space="preserve">. </w:t>
       </w:r>
@@ -8423,7 +8423,7 @@
           <w:szCs w:val="18"/>
         </w:rPr>
       </w:pPr>
-      <w:bookmarkStart w:id="74" w:name="_Hlk22923932"/>
+      <w:bookmarkStart w:id="76" w:name="_Hlk22923932"/>
       <w:r>
         <w:rPr>
           <w:rFonts w:eastAsia="Calibri"/>
@@ -8432,7 +8432,7 @@
         </w:rPr>
         <w:t>This model is based off a selection of points in Google Earth that represent a highway road with design speed of 60 mph</w:t>
       </w:r>
-      <w:bookmarkEnd w:id="74"/>
+      <w:bookmarkEnd w:id="76"/>
       <w:r>
         <w:rPr>
           <w:rFonts w:eastAsia="Calibri"/>
@@ -8704,7 +8704,7 @@
           <w:bCs/>
         </w:rPr>
       </w:pPr>
-      <w:bookmarkStart w:id="75" w:name="_Ref22923083"/>
+      <w:bookmarkStart w:id="77" w:name="_Ref22923083"/>
       <w:r>
         <w:t xml:space="preserve">Figure </w:t>
       </w:r>
@@ -8716,7 +8716,7 @@
           <w:t>14</w:t>
         </w:r>
       </w:fldSimple>
-      <w:bookmarkEnd w:id="75"/>
+      <w:bookmarkEnd w:id="77"/>
       <w:r>
         <w:t xml:space="preserve">. </w:t>
       </w:r>
@@ -8802,7 +8802,7 @@
           <w:bCs/>
         </w:rPr>
       </w:pPr>
-      <w:bookmarkStart w:id="76" w:name="_Ref22923103"/>
+      <w:bookmarkStart w:id="78" w:name="_Ref22923103"/>
       <w:r>
         <w:t xml:space="preserve">Figure </w:t>
       </w:r>
@@ -8814,7 +8814,7 @@
           <w:t>15</w:t>
         </w:r>
       </w:fldSimple>
-      <w:bookmarkEnd w:id="76"/>
+      <w:bookmarkEnd w:id="78"/>
       <w:r>
         <w:t xml:space="preserve">. </w:t>
       </w:r>
@@ -9083,7 +9083,7 @@
           <w:bCs/>
         </w:rPr>
       </w:pPr>
-      <w:bookmarkStart w:id="77" w:name="_Ref22923141"/>
+      <w:bookmarkStart w:id="79" w:name="_Ref22923141"/>
       <w:r>
         <w:t xml:space="preserve">Figure </w:t>
       </w:r>
@@ -9095,7 +9095,7 @@
           <w:t>16</w:t>
         </w:r>
       </w:fldSimple>
-      <w:bookmarkEnd w:id="77"/>
+      <w:bookmarkEnd w:id="79"/>
       <w:r>
         <w:t xml:space="preserve">. </w:t>
       </w:r>
@@ -9171,8 +9171,6 @@
           </wp:inline>
         </w:drawing>
       </w:r>
-      <w:bookmarkStart w:id="78" w:name="_GoBack"/>
-      <w:bookmarkEnd w:id="78"/>
     </w:p>
     <w:p>
       <w:pPr>
@@ -9183,7 +9181,7 @@
           <w:bCs/>
         </w:rPr>
       </w:pPr>
-      <w:bookmarkStart w:id="79" w:name="_Ref22923154"/>
+      <w:bookmarkStart w:id="80" w:name="_Ref22923154"/>
       <w:r>
         <w:t xml:space="preserve">Figure </w:t>
       </w:r>
@@ -9195,7 +9193,7 @@
           <w:t>17</w:t>
         </w:r>
       </w:fldSimple>
-      <w:bookmarkEnd w:id="79"/>
+      <w:bookmarkEnd w:id="80"/>
       <w:r>
         <w:t xml:space="preserve">. </w:t>
       </w:r>
@@ -9226,7 +9224,7 @@
         </w:rPr>
         <w:t xml:space="preserve">2.3 </w:t>
       </w:r>
-      <w:commentRangeStart w:id="80"/>
+      <w:commentRangeStart w:id="81"/>
       <w:r>
         <w:rPr>
           <w:i/>
@@ -9284,14 +9282,14 @@
         </w:rPr>
         <w:t xml:space="preserve"> GPS data set collected from a road with speed limit of 60 mph. The data was collected with a VC4000 Unit at a frequency rate of ## Hz. </w:t>
       </w:r>
-      <w:commentRangeEnd w:id="80"/>
+      <w:commentRangeEnd w:id="81"/>
       <w:r>
         <w:rPr>
           <w:rStyle w:val="CommentReference"/>
           <w:rFonts w:ascii="Calibri" w:eastAsia="Calibri" w:hAnsi="Calibri"/>
           <w:b w:val="0"/>
         </w:rPr>
-        <w:commentReference w:id="80"/>
+        <w:commentReference w:id="81"/>
       </w:r>
     </w:p>
     <w:p>
@@ -9299,16 +9297,16 @@
         <w:pStyle w:val="Head1"/>
         <w:jc w:val="both"/>
       </w:pPr>
-      <w:commentRangeStart w:id="81"/>
+      <w:commentRangeStart w:id="82"/>
       <w:r>
         <w:t>Discussion</w:t>
       </w:r>
-      <w:ins w:id="82" w:author="Cody Stolle" w:date="2019-10-28T14:33:00Z">
+      <w:ins w:id="83" w:author="Cody Stolle" w:date="2019-10-28T14:33:00Z">
         <w:r>
           <w:t xml:space="preserve"> </w:t>
         </w:r>
       </w:ins>
-      <w:del w:id="83" w:author="Cody Stolle" w:date="2019-10-28T14:33:00Z">
+      <w:del w:id="84" w:author="Cody Stolle" w:date="2019-10-28T14:33:00Z">
         <w:r>
           <w:delText>/</w:delText>
         </w:r>
@@ -9316,7 +9314,7 @@
           <w:delText>Recommendations</w:delText>
         </w:r>
       </w:del>
-      <w:ins w:id="84" w:author="Cody Stolle" w:date="2019-10-28T14:33:00Z">
+      <w:ins w:id="85" w:author="Cody Stolle" w:date="2019-10-28T14:33:00Z">
         <w:r>
           <w:t>and Future Work</w:t>
         </w:r>
@@ -9365,12 +9363,12 @@
       <w:r>
         <w:t>ummary</w:t>
       </w:r>
-      <w:ins w:id="85" w:author="Cody Stolle" w:date="2019-10-28T14:33:00Z">
+      <w:ins w:id="86" w:author="Cody Stolle" w:date="2019-10-28T14:33:00Z">
         <w:r>
           <w:t xml:space="preserve"> and </w:t>
         </w:r>
       </w:ins>
-      <w:del w:id="86" w:author="Cody Stolle" w:date="2019-10-28T14:33:00Z">
+      <w:del w:id="87" w:author="Cody Stolle" w:date="2019-10-28T14:33:00Z">
         <w:r>
           <w:delText>/</w:delText>
         </w:r>
@@ -9389,13 +9387,13 @@
       <w:r>
         <w:t>In conclusion, a novel method was proposed to calculate trajectories based on road data. Furthermore, the method exploits the perpendicular relationship in between the safe curvature design of any AASHTO designed road along with the heading angle of a vehicle. The method will be further explored with a refined/different data sets from other sources and testing for the feasibility of navigation. Successful implementation of this method could offer a new key piece to solve the autonomous vehicle paradigm under weather disruptions and/or other navigation technologies</w:t>
       </w:r>
-      <w:commentRangeEnd w:id="81"/>
+      <w:commentRangeEnd w:id="82"/>
       <w:r>
         <w:rPr>
           <w:rStyle w:val="CommentReference"/>
           <w:rFonts w:ascii="Calibri" w:eastAsia="Calibri" w:hAnsi="Calibri"/>
         </w:rPr>
-        <w:commentReference w:id="81"/>
+        <w:commentReference w:id="82"/>
       </w:r>
       <w:r>
         <w:t xml:space="preserve">.  </w:t>
@@ -9431,7 +9429,7 @@
           <w:numId w:val="3"/>
         </w:numPr>
       </w:pPr>
-      <w:bookmarkStart w:id="87" w:name="_Ref12352023"/>
+      <w:bookmarkStart w:id="88" w:name="_Ref12352023"/>
       <w:proofErr w:type="spellStart"/>
       <w:r>
         <w:rPr>
@@ -9546,7 +9544,7 @@
         </w:rPr>
         <w:t xml:space="preserve"> 2010</w:t>
       </w:r>
-      <w:bookmarkEnd w:id="87"/>
+      <w:bookmarkEnd w:id="88"/>
     </w:p>
     <w:p>
       <w:pPr>
@@ -9560,7 +9558,7 @@
           <w:szCs w:val="18"/>
         </w:rPr>
       </w:pPr>
-      <w:bookmarkStart w:id="88" w:name="_Ref12352049"/>
+      <w:bookmarkStart w:id="89" w:name="_Ref12352049"/>
       <w:r>
         <w:rPr>
           <w:szCs w:val="18"/>
@@ -9615,7 +9613,7 @@
         </w:rPr>
         <w:t xml:space="preserve"> 2003</w:t>
       </w:r>
-      <w:bookmarkEnd w:id="88"/>
+      <w:bookmarkEnd w:id="89"/>
     </w:p>
     <w:p>
       <w:pPr>
@@ -9629,7 +9627,7 @@
           <w:szCs w:val="18"/>
         </w:rPr>
       </w:pPr>
-      <w:bookmarkStart w:id="89" w:name="_Ref12352271"/>
+      <w:bookmarkStart w:id="90" w:name="_Ref12352271"/>
       <w:r>
         <w:rPr>
           <w:szCs w:val="18"/>
@@ -9714,7 +9712,7 @@
         </w:rPr>
         <w:t xml:space="preserve"> 2019</w:t>
       </w:r>
-      <w:bookmarkEnd w:id="89"/>
+      <w:bookmarkEnd w:id="90"/>
     </w:p>
     <w:p>
       <w:pPr>
@@ -9728,7 +9726,7 @@
           <w:szCs w:val="18"/>
         </w:rPr>
       </w:pPr>
-      <w:bookmarkStart w:id="90" w:name="_Ref12352178"/>
+      <w:bookmarkStart w:id="91" w:name="_Ref12352178"/>
       <w:r>
         <w:rPr>
           <w:szCs w:val="18"/>
@@ -9827,7 +9825,7 @@
         </w:rPr>
         <w:t xml:space="preserve"> 1989</w:t>
       </w:r>
-      <w:bookmarkEnd w:id="90"/>
+      <w:bookmarkEnd w:id="91"/>
     </w:p>
     <w:p>
       <w:pPr>
@@ -9841,7 +9839,7 @@
           <w:szCs w:val="18"/>
         </w:rPr>
       </w:pPr>
-      <w:bookmarkStart w:id="91" w:name="_Ref12352304"/>
+      <w:bookmarkStart w:id="92" w:name="_Ref12352304"/>
       <w:r>
         <w:rPr>
           <w:szCs w:val="18"/>
@@ -9908,7 +9906,7 @@
         </w:rPr>
         <w:t xml:space="preserve"> 2000</w:t>
       </w:r>
-      <w:bookmarkEnd w:id="91"/>
+      <w:bookmarkEnd w:id="92"/>
     </w:p>
     <w:p>
       <w:pPr>
@@ -9922,7 +9920,7 @@
           <w:szCs w:val="18"/>
         </w:rPr>
       </w:pPr>
-      <w:bookmarkStart w:id="92" w:name="_Ref12352370"/>
+      <w:bookmarkStart w:id="93" w:name="_Ref12352370"/>
       <w:r>
         <w:rPr>
           <w:szCs w:val="18"/>
@@ -9953,7 +9951,7 @@
         </w:rPr>
         <w:t xml:space="preserve"> 2009</w:t>
       </w:r>
-      <w:bookmarkEnd w:id="92"/>
+      <w:bookmarkEnd w:id="93"/>
     </w:p>
     <w:p>
       <w:pPr>
@@ -9967,7 +9965,7 @@
           <w:szCs w:val="18"/>
         </w:rPr>
       </w:pPr>
-      <w:bookmarkStart w:id="93" w:name="_Ref12352376"/>
+      <w:bookmarkStart w:id="94" w:name="_Ref12352376"/>
       <w:proofErr w:type="spellStart"/>
       <w:r>
         <w:rPr>
@@ -10056,7 +10054,7 @@
         </w:rPr>
         <w:t xml:space="preserve"> 1991</w:t>
       </w:r>
-      <w:bookmarkEnd w:id="93"/>
+      <w:bookmarkEnd w:id="94"/>
     </w:p>
     <w:p>
       <w:pPr>
@@ -10070,7 +10068,7 @@
           <w:szCs w:val="18"/>
         </w:rPr>
       </w:pPr>
-      <w:bookmarkStart w:id="94" w:name="_Ref12352383"/>
+      <w:bookmarkStart w:id="95" w:name="_Ref12352383"/>
       <w:r>
         <w:rPr>
           <w:szCs w:val="18"/>
@@ -10131,7 +10129,7 @@
         </w:rPr>
         <w:t xml:space="preserve"> 1993</w:t>
       </w:r>
-      <w:bookmarkEnd w:id="94"/>
+      <w:bookmarkEnd w:id="95"/>
     </w:p>
     <w:p>
       <w:pPr>
@@ -10145,7 +10143,7 @@
           <w:szCs w:val="18"/>
         </w:rPr>
       </w:pPr>
-      <w:bookmarkStart w:id="95" w:name="_Ref12354948"/>
+      <w:bookmarkStart w:id="96" w:name="_Ref12354948"/>
       <w:r>
         <w:rPr>
           <w:szCs w:val="18"/>
@@ -10228,7 +10226,7 @@
         </w:rPr>
         <w:t xml:space="preserve"> 1989</w:t>
       </w:r>
-      <w:bookmarkEnd w:id="95"/>
+      <w:bookmarkEnd w:id="96"/>
     </w:p>
     <w:p>
       <w:pPr>
@@ -10242,7 +10240,7 @@
           <w:szCs w:val="18"/>
         </w:rPr>
       </w:pPr>
-      <w:bookmarkStart w:id="96" w:name="_Ref12354958"/>
+      <w:bookmarkStart w:id="97" w:name="_Ref12354958"/>
       <w:r>
         <w:rPr>
           <w:szCs w:val="18"/>
@@ -10285,7 +10283,7 @@
         </w:rPr>
         <w:t xml:space="preserve"> 1989</w:t>
       </w:r>
-      <w:bookmarkEnd w:id="96"/>
+      <w:bookmarkEnd w:id="97"/>
     </w:p>
     <w:p>
       <w:pPr>
@@ -10299,7 +10297,7 @@
           <w:szCs w:val="18"/>
         </w:rPr>
       </w:pPr>
-      <w:bookmarkStart w:id="97" w:name="_Ref12361927"/>
+      <w:bookmarkStart w:id="98" w:name="_Ref12361927"/>
       <w:r>
         <w:rPr>
           <w:szCs w:val="18"/>
@@ -10330,7 +10328,7 @@
         </w:rPr>
         <w:t xml:space="preserve"> 2010</w:t>
       </w:r>
-      <w:bookmarkEnd w:id="97"/>
+      <w:bookmarkEnd w:id="98"/>
     </w:p>
     <w:p>
       <w:pPr>
@@ -10344,7 +10342,7 @@
           <w:szCs w:val="18"/>
         </w:rPr>
       </w:pPr>
-      <w:bookmarkStart w:id="98" w:name="_Ref12523652"/>
+      <w:bookmarkStart w:id="99" w:name="_Ref12523652"/>
       <w:r>
         <w:rPr>
           <w:szCs w:val="18"/>
@@ -10387,7 +10385,7 @@
         </w:rPr>
         <w:t xml:space="preserve"> 2010</w:t>
       </w:r>
-      <w:bookmarkEnd w:id="98"/>
+      <w:bookmarkEnd w:id="99"/>
     </w:p>
     <w:p>
       <w:pPr>
@@ -10401,7 +10399,7 @@
           <w:szCs w:val="18"/>
         </w:rPr>
       </w:pPr>
-      <w:bookmarkStart w:id="99" w:name="_Ref12448746"/>
+      <w:bookmarkStart w:id="100" w:name="_Ref12448746"/>
       <w:proofErr w:type="spellStart"/>
       <w:r>
         <w:rPr>
@@ -10448,7 +10446,7 @@
         </w:rPr>
         <w:t xml:space="preserve"> 2006</w:t>
       </w:r>
-      <w:bookmarkEnd w:id="99"/>
+      <w:bookmarkEnd w:id="100"/>
     </w:p>
     <w:p>
       <w:pPr>
@@ -10462,7 +10460,7 @@
           <w:szCs w:val="18"/>
         </w:rPr>
       </w:pPr>
-      <w:bookmarkStart w:id="100" w:name="_Ref12448758"/>
+      <w:bookmarkStart w:id="101" w:name="_Ref12448758"/>
       <w:r>
         <w:rPr>
           <w:szCs w:val="18"/>
@@ -10505,7 +10503,7 @@
         </w:rPr>
         <w:t xml:space="preserve"> 1992</w:t>
       </w:r>
-      <w:bookmarkEnd w:id="100"/>
+      <w:bookmarkEnd w:id="101"/>
     </w:p>
     <w:p>
       <w:pPr>
@@ -10594,14 +10592,14 @@
           <w:szCs w:val="18"/>
         </w:rPr>
       </w:pPr>
-      <w:bookmarkStart w:id="101" w:name="_Ref12450306"/>
+      <w:bookmarkStart w:id="102" w:name="_Ref12450306"/>
       <w:r>
         <w:rPr>
           <w:szCs w:val="18"/>
         </w:rPr>
         <w:t>AASHTO, A Policy on Geometric Design of Highways and Streets, 2011</w:t>
       </w:r>
-      <w:bookmarkEnd w:id="101"/>
+      <w:bookmarkEnd w:id="102"/>
     </w:p>
     <w:p>
       <w:pPr>
@@ -10615,7 +10613,7 @@
           <w:szCs w:val="18"/>
         </w:rPr>
       </w:pPr>
-      <w:bookmarkStart w:id="102" w:name="_Ref12542927"/>
+      <w:bookmarkStart w:id="103" w:name="_Ref12542927"/>
       <w:proofErr w:type="spellStart"/>
       <w:r>
         <w:rPr>
@@ -10666,7 +10664,7 @@
         </w:rPr>
         <w:t xml:space="preserve"> 2018</w:t>
       </w:r>
-      <w:bookmarkEnd w:id="102"/>
+      <w:bookmarkEnd w:id="103"/>
     </w:p>
     <w:p>
       <w:pPr>
@@ -11236,11 +11234,16 @@
         <w:annotationRef/>
       </w:r>
       <w:r>
-        <w:t>Good figure, but we will have to explain in good detail as well that by sequencing a curve into many points, you can apply this technique to every three consecutive points to find the “instantaneous” radius of curvature. If the points are located close together then the change in curvature can be accurately identified.</w:t>
-      </w:r>
-    </w:p>
+        <w:t xml:space="preserve">Good figure, but we will have to explain in good detail as well that by sequencing a curve into many points, you can apply this technique to every three consecutive points to find the “instantaneous” radius of curvature. </w:t>
+      </w:r>
+      <w:bookmarkStart w:id="65" w:name="_Hlk23257593"/>
+      <w:r>
+        <w:t>If the points are located close together then the change in curvature can be accurately identified.</w:t>
+      </w:r>
+    </w:p>
+    <w:bookmarkEnd w:id="65"/>
   </w:comment>
-  <w:comment w:id="66" w:author="Cody Stolle" w:date="2019-10-28T14:06:00Z" w:initials="CS">
+  <w:comment w:id="67" w:author="Cody Stolle" w:date="2019-10-28T14:06:00Z" w:initials="CS">
     <w:p>
       <w:pPr>
         <w:pStyle w:val="CommentText"/>
@@ -11291,17 +11294,11 @@
         <w:pStyle w:val="CommentText"/>
       </w:pPr>
       <w:r>
-        <w:t xml:space="preserve">Summary: yaw rate (angle/time) = good; cumulative angle = danger; </w:t>
-      </w:r>
-      <w:r>
-        <w:t>cumulative angles with external corrections</w:t>
-      </w:r>
-      <w:r>
-        <w:t xml:space="preserve"> (e.g., compass) = okay</w:t>
+        <w:t>Summary: yaw rate (angle/time) = good; cumulative angle = danger; cumulative angles with external corrections (e.g., compass) = okay</w:t>
       </w:r>
     </w:p>
   </w:comment>
-  <w:comment w:id="68" w:author="Cody Stolle" w:date="2019-10-28T14:08:00Z" w:initials="CS">
+  <w:comment w:id="69" w:author="Cody Stolle" w:date="2019-10-28T14:08:00Z" w:initials="CS">
     <w:p>
       <w:pPr>
         <w:pStyle w:val="CommentText"/>
@@ -11312,6 +11309,8 @@
         </w:rPr>
         <w:annotationRef/>
       </w:r>
+      <w:bookmarkStart w:id="70" w:name="_GoBack"/>
+      <w:bookmarkEnd w:id="70"/>
       <w:r>
         <w:t>Previously you used R. Need to be consistent.</w:t>
       </w:r>
@@ -11330,7 +11329,7 @@
       </w:r>
     </w:p>
   </w:comment>
-  <w:comment w:id="80" w:author="Cody Stolle" w:date="2019-10-28T14:41:00Z" w:initials="CS">
+  <w:comment w:id="81" w:author="Cody Stolle" w:date="2019-10-28T14:41:00Z" w:initials="CS">
     <w:p>
       <w:pPr>
         <w:pStyle w:val="CommentText"/>
@@ -11346,7 +11345,7 @@
       </w:r>
     </w:p>
   </w:comment>
-  <w:comment w:id="81" w:author="Cody Stolle" w:date="2019-10-28T14:34:00Z" w:initials="CS">
+  <w:comment w:id="82" w:author="Cody Stolle" w:date="2019-10-28T14:34:00Z" w:initials="CS">
     <w:p>
       <w:pPr>
         <w:pStyle w:val="CommentText"/>
@@ -11373,13 +11372,13 @@
   <w15:commentEx w15:paraId="1DDDBD99" w15:paraIdParent="41A7D412" w15:done="0"/>
   <w15:commentEx w15:paraId="19E35287" w15:done="0"/>
   <w15:commentEx w15:paraId="5278AAA4" w15:done="0"/>
-  <w15:commentEx w15:paraId="71E7DFF2" w15:done="0"/>
-  <w15:commentEx w15:paraId="36CE2F2D" w15:done="0"/>
+  <w15:commentEx w15:paraId="71E7DFF2" w15:done="1"/>
+  <w15:commentEx w15:paraId="36CE2F2D" w15:done="1"/>
   <w15:commentEx w15:paraId="6D250871" w15:done="0"/>
-  <w15:commentEx w15:paraId="1C38DB32" w15:done="0"/>
+  <w15:commentEx w15:paraId="1C38DB32" w15:done="1"/>
   <w15:commentEx w15:paraId="78EFF086" w15:done="0"/>
   <w15:commentEx w15:paraId="47A15D22" w15:done="0"/>
-  <w15:commentEx w15:paraId="7A4FDBD2" w15:done="0"/>
+  <w15:commentEx w15:paraId="7A4FDBD2" w15:done="1"/>
   <w15:commentEx w15:paraId="2D25A03A" w15:done="0"/>
   <w15:commentEx w15:paraId="04421615" w15:done="0"/>
 </w15:commentsEx>
@@ -12024,7 +12023,7 @@
     </w:rPrDefault>
     <w:pPrDefault/>
   </w:docDefaults>
-  <w:latentStyles w:defLockedState="1" w:defUIPriority="0" w:defSemiHidden="0" w:defUnhideWhenUsed="0" w:defQFormat="0" w:count="375">
+  <w:latentStyles w:defLockedState="1" w:defUIPriority="0" w:defSemiHidden="0" w:defUnhideWhenUsed="0" w:defQFormat="0" w:count="377">
     <w:lsdException w:name="Normal" w:locked="0" w:qFormat="1"/>
     <w:lsdException w:name="heading 1" w:locked="0" w:qFormat="1"/>
     <w:lsdException w:name="heading 2" w:qFormat="1"/>
@@ -12125,7 +12124,7 @@
     <w:lsdException w:name="HTML Sample" w:semiHidden="1" w:unhideWhenUsed="1"/>
     <w:lsdException w:name="HTML Typewriter" w:semiHidden="1" w:unhideWhenUsed="1"/>
     <w:lsdException w:name="HTML Variable" w:semiHidden="1" w:unhideWhenUsed="1"/>
-    <w:lsdException w:name="Normal Table" w:locked="0" w:semiHidden="1" w:unhideWhenUsed="1"/>
+    <w:lsdException w:name="Normal Table" w:locked="0"/>
     <w:lsdException w:name="annotation subject" w:semiHidden="1" w:unhideWhenUsed="1"/>
     <w:lsdException w:name="No List" w:locked="0" w:semiHidden="1" w:unhideWhenUsed="1"/>
     <w:lsdException w:name="Outline List 1" w:semiHidden="1" w:unhideWhenUsed="1"/>
@@ -12171,11 +12170,9 @@
     <w:lsdException w:name="Table Subtle 1" w:semiHidden="1" w:unhideWhenUsed="1"/>
     <w:lsdException w:name="Table Subtle 2" w:semiHidden="1" w:unhideWhenUsed="1"/>
     <w:lsdException w:name="Table Web 1" w:semiHidden="1" w:unhideWhenUsed="1"/>
-    <w:lsdException w:name="Table Web 2" w:semiHidden="1" w:unhideWhenUsed="1"/>
     <w:lsdException w:name="Table Web 3" w:semiHidden="1" w:unhideWhenUsed="1"/>
     <w:lsdException w:name="Balloon Text" w:semiHidden="1" w:unhideWhenUsed="1"/>
     <w:lsdException w:name="Table Grid" w:locked="0"/>
-    <w:lsdException w:name="Table Theme" w:semiHidden="1" w:unhideWhenUsed="1"/>
     <w:lsdException w:name="Placeholder Text" w:semiHidden="1" w:uiPriority="99"/>
     <w:lsdException w:name="No Spacing" w:uiPriority="1"/>
     <w:lsdException w:name="Light Shading" w:uiPriority="60"/>
@@ -12395,6 +12392,8 @@
     <w:lsdException w:name="Smart Hyperlink" w:locked="0" w:semiHidden="1" w:uiPriority="99" w:unhideWhenUsed="1"/>
     <w:lsdException w:name="Hashtag" w:locked="0" w:semiHidden="1" w:uiPriority="99" w:unhideWhenUsed="1"/>
     <w:lsdException w:name="Unresolved Mention" w:locked="0" w:semiHidden="1" w:uiPriority="99" w:unhideWhenUsed="1"/>
+    <w:lsdException w:name="Smart Link" w:locked="0" w:semiHidden="1" w:uiPriority="99" w:unhideWhenUsed="1"/>
+    <w:lsdException w:name="Smart Link Error" w:locked="0" w:semiHidden="1" w:uiPriority="99" w:unhideWhenUsed="1"/>
   </w:latentStyles>
   <w:style w:type="paragraph" w:default="1" w:styleId="Normal">
     <w:name w:val="Normal"/>
@@ -12476,6 +12475,7 @@
   <w:style w:type="character" w:default="1" w:styleId="DefaultParagraphFont">
     <w:name w:val="Default Paragraph Font"/>
     <w:uiPriority w:val="1"/>
+    <w:semiHidden/>
     <w:unhideWhenUsed/>
   </w:style>
   <w:style w:type="table" w:default="1" w:styleId="TableNormal">
@@ -13456,7 +13456,7 @@
 </file>
 
 <file path=customXml/itemProps1.xml><?xml version="1.0" encoding="utf-8"?>
-<ds:datastoreItem xmlns:ds="http://schemas.openxmlformats.org/officeDocument/2006/customXml" ds:itemID="{8AAA0DED-6407-4E02-A21A-BEF38DC467E1}">
+<ds:datastoreItem xmlns:ds="http://schemas.openxmlformats.org/officeDocument/2006/customXml" ds:itemID="{AB428F2B-E1D3-4D48-A153-B776E120D527}">
   <ds:schemaRefs>
     <ds:schemaRef ds:uri="http://schemas.openxmlformats.org/officeDocument/2006/bibliography"/>
   </ds:schemaRefs>
